--- a/resume.docx
+++ b/resume.docx
@@ -4,12 +4,10 @@
   <w:body>
     <w:p>
       <w:pPr>
-        <w:shd w:val="clear" w:color="auto" w:fill="96B6C5"/>
         <w:spacing w:after="0" w:line="392" w:lineRule="auto"/>
         <w:jc w:val="center"/>
         <w:rPr>
           <w:b/>
-          <w:color w:val="FFFFFF" w:themeColor="background1"/>
           <w:sz w:val="24"/>
           <w:szCs w:val="24"/>
         </w:rPr>
@@ -17,7 +15,6 @@
       <w:r>
         <w:rPr>
           <w:b/>
-          <w:color w:val="FFFFFF" w:themeColor="background1"/>
           <w:sz w:val="24"/>
           <w:szCs w:val="24"/>
         </w:rPr>
@@ -26,11 +23,9 @@
     </w:p>
     <w:p>
       <w:pPr>
-        <w:shd w:val="clear" w:color="auto" w:fill="96B6C5"/>
         <w:spacing w:after="0" w:line="392" w:lineRule="auto"/>
         <w:jc w:val="center"/>
         <w:rPr>
-          <w:color w:val="FFFFFF" w:themeColor="background1"/>
           <w:sz w:val="24"/>
           <w:szCs w:val="24"/>
         </w:rPr>
@@ -39,7 +34,7 @@
         <w:r>
           <w:rPr>
             <w:rStyle w:val="Hyperlink"/>
-            <w:color w:val="FFFFFF" w:themeColor="background1"/>
+            <w:color w:val="auto"/>
             <w:sz w:val="24"/>
             <w:szCs w:val="24"/>
             <w:u w:val="none"/>
@@ -47,21 +42,20 @@
           <w:t>mehdhathafeez@gmail.com</w:t>
         </w:r>
       </w:hyperlink>
-    </w:p>
-    <w:p>
-      <w:pPr>
-        <w:shd w:val="clear" w:color="auto" w:fill="96B6C5"/>
+      <w:bookmarkStart w:id="0" w:name="_GoBack"/>
+      <w:bookmarkEnd w:id="0"/>
+    </w:p>
+    <w:p>
+      <w:pPr>
         <w:spacing w:after="0" w:line="392" w:lineRule="auto"/>
         <w:jc w:val="center"/>
         <w:rPr>
-          <w:color w:val="FFFFFF" w:themeColor="background1"/>
           <w:sz w:val="24"/>
           <w:szCs w:val="24"/>
         </w:rPr>
       </w:pPr>
       <w:r>
         <w:rPr>
-          <w:color w:val="FFFFFF" w:themeColor="background1"/>
           <w:sz w:val="24"/>
           <w:szCs w:val="24"/>
         </w:rPr>
@@ -70,18 +64,15 @@
     </w:p>
     <w:p>
       <w:pPr>
-        <w:shd w:val="clear" w:color="auto" w:fill="96B6C5"/>
         <w:spacing w:after="0" w:line="392" w:lineRule="auto"/>
         <w:jc w:val="center"/>
         <w:rPr>
-          <w:color w:val="FFFFFF" w:themeColor="background1"/>
           <w:sz w:val="24"/>
           <w:szCs w:val="24"/>
         </w:rPr>
       </w:pPr>
       <w:r>
         <w:rPr>
-          <w:color w:val="FFFFFF" w:themeColor="background1"/>
           <w:sz w:val="24"/>
           <w:szCs w:val="24"/>
         </w:rPr>
@@ -497,8 +488,6 @@
           <w:szCs w:val="24"/>
         </w:rPr>
       </w:pPr>
-      <w:bookmarkStart w:id="0" w:name="_GoBack"/>
-      <w:bookmarkEnd w:id="0"/>
       <w:r>
         <w:rPr>
           <w:rFonts w:cstheme="minorHAnsi"/>
